--- a/Manuals-Books-Pdf/Yeast CRISPR Guide.docx
+++ b/Manuals-Books-Pdf/Yeast CRISPR Guide.docx
@@ -12,7 +12,6 @@
           <w:between w:space="0" w:sz="0" w:val="nil"/>
         </w:pBdr>
         <w:shd w:fill="auto" w:val="clear"/>
-        <w:contextualSpacing w:val="0"/>
         <w:jc w:val="left"/>
         <w:rPr/>
       </w:pPr>
@@ -74,121 +73,114 @@
           <w:between w:space="0" w:sz="0" w:val="nil"/>
         </w:pBdr>
         <w:shd w:fill="auto" w:val="clear"/>
-        <w:contextualSpacing w:val="0"/>
-        <w:rPr/>
-      </w:pPr>
-      <w:r>
-        <w:rPr>
-          <w:rtl w:val="0"/>
-        </w:rPr>
-      </w:r>
-    </w:p>
-    <w:p>
-      <w:pPr>
-        <w:pBdr>
-          <w:top w:space="0" w:sz="0" w:val="nil"/>
-          <w:left w:space="0" w:sz="0" w:val="nil"/>
-          <w:bottom w:space="0" w:sz="0" w:val="nil"/>
-          <w:right w:space="0" w:sz="0" w:val="nil"/>
-          <w:between w:space="0" w:sz="0" w:val="nil"/>
-        </w:pBdr>
-        <w:shd w:fill="auto" w:val="clear"/>
-        <w:contextualSpacing w:val="0"/>
-        <w:rPr/>
-      </w:pPr>
-      <w:r>
-        <w:rPr>
-          <w:rtl w:val="0"/>
-        </w:rPr>
-      </w:r>
-    </w:p>
-    <w:p>
-      <w:pPr>
-        <w:pBdr>
-          <w:top w:space="0" w:sz="0" w:val="nil"/>
-          <w:left w:space="0" w:sz="0" w:val="nil"/>
-          <w:bottom w:space="0" w:sz="0" w:val="nil"/>
-          <w:right w:space="0" w:sz="0" w:val="nil"/>
-          <w:between w:space="0" w:sz="0" w:val="nil"/>
-        </w:pBdr>
-        <w:shd w:fill="auto" w:val="clear"/>
-        <w:contextualSpacing w:val="0"/>
-        <w:rPr/>
-      </w:pPr>
-      <w:r>
-        <w:rPr>
-          <w:rtl w:val="0"/>
-        </w:rPr>
-      </w:r>
-    </w:p>
-    <w:p>
-      <w:pPr>
-        <w:pBdr>
-          <w:top w:space="0" w:sz="0" w:val="nil"/>
-          <w:left w:space="0" w:sz="0" w:val="nil"/>
-          <w:bottom w:space="0" w:sz="0" w:val="nil"/>
-          <w:right w:space="0" w:sz="0" w:val="nil"/>
-          <w:between w:space="0" w:sz="0" w:val="nil"/>
-        </w:pBdr>
-        <w:shd w:fill="auto" w:val="clear"/>
-        <w:contextualSpacing w:val="0"/>
-        <w:rPr/>
-      </w:pPr>
-      <w:r>
-        <w:rPr>
-          <w:rtl w:val="0"/>
-        </w:rPr>
-      </w:r>
-    </w:p>
-    <w:p>
-      <w:pPr>
-        <w:pBdr>
-          <w:top w:space="0" w:sz="0" w:val="nil"/>
-          <w:left w:space="0" w:sz="0" w:val="nil"/>
-          <w:bottom w:space="0" w:sz="0" w:val="nil"/>
-          <w:right w:space="0" w:sz="0" w:val="nil"/>
-          <w:between w:space="0" w:sz="0" w:val="nil"/>
-        </w:pBdr>
-        <w:shd w:fill="auto" w:val="clear"/>
-        <w:contextualSpacing w:val="0"/>
-        <w:rPr/>
-      </w:pPr>
-      <w:r>
-        <w:rPr>
-          <w:rtl w:val="0"/>
-        </w:rPr>
-      </w:r>
-    </w:p>
-    <w:p>
-      <w:pPr>
-        <w:pBdr>
-          <w:top w:space="0" w:sz="0" w:val="nil"/>
-          <w:left w:space="0" w:sz="0" w:val="nil"/>
-          <w:bottom w:space="0" w:sz="0" w:val="nil"/>
-          <w:right w:space="0" w:sz="0" w:val="nil"/>
-          <w:between w:space="0" w:sz="0" w:val="nil"/>
-        </w:pBdr>
-        <w:shd w:fill="auto" w:val="clear"/>
-        <w:contextualSpacing w:val="0"/>
-        <w:rPr/>
-      </w:pPr>
-      <w:r>
-        <w:rPr>
-          <w:rtl w:val="0"/>
-        </w:rPr>
-      </w:r>
-    </w:p>
-    <w:p>
-      <w:pPr>
-        <w:pBdr>
-          <w:top w:space="0" w:sz="0" w:val="nil"/>
-          <w:left w:space="0" w:sz="0" w:val="nil"/>
-          <w:bottom w:space="0" w:sz="0" w:val="nil"/>
-          <w:right w:space="0" w:sz="0" w:val="nil"/>
-          <w:between w:space="0" w:sz="0" w:val="nil"/>
-        </w:pBdr>
-        <w:shd w:fill="auto" w:val="clear"/>
-        <w:contextualSpacing w:val="0"/>
+        <w:rPr/>
+      </w:pPr>
+      <w:r>
+        <w:rPr>
+          <w:rtl w:val="0"/>
+        </w:rPr>
+      </w:r>
+    </w:p>
+    <w:p>
+      <w:pPr>
+        <w:pBdr>
+          <w:top w:space="0" w:sz="0" w:val="nil"/>
+          <w:left w:space="0" w:sz="0" w:val="nil"/>
+          <w:bottom w:space="0" w:sz="0" w:val="nil"/>
+          <w:right w:space="0" w:sz="0" w:val="nil"/>
+          <w:between w:space="0" w:sz="0" w:val="nil"/>
+        </w:pBdr>
+        <w:shd w:fill="auto" w:val="clear"/>
+        <w:rPr/>
+      </w:pPr>
+      <w:r>
+        <w:rPr>
+          <w:rtl w:val="0"/>
+        </w:rPr>
+      </w:r>
+    </w:p>
+    <w:p>
+      <w:pPr>
+        <w:pBdr>
+          <w:top w:space="0" w:sz="0" w:val="nil"/>
+          <w:left w:space="0" w:sz="0" w:val="nil"/>
+          <w:bottom w:space="0" w:sz="0" w:val="nil"/>
+          <w:right w:space="0" w:sz="0" w:val="nil"/>
+          <w:between w:space="0" w:sz="0" w:val="nil"/>
+        </w:pBdr>
+        <w:shd w:fill="auto" w:val="clear"/>
+        <w:rPr/>
+      </w:pPr>
+      <w:r>
+        <w:rPr>
+          <w:rtl w:val="0"/>
+        </w:rPr>
+      </w:r>
+    </w:p>
+    <w:p>
+      <w:pPr>
+        <w:pBdr>
+          <w:top w:space="0" w:sz="0" w:val="nil"/>
+          <w:left w:space="0" w:sz="0" w:val="nil"/>
+          <w:bottom w:space="0" w:sz="0" w:val="nil"/>
+          <w:right w:space="0" w:sz="0" w:val="nil"/>
+          <w:between w:space="0" w:sz="0" w:val="nil"/>
+        </w:pBdr>
+        <w:shd w:fill="auto" w:val="clear"/>
+        <w:rPr/>
+      </w:pPr>
+      <w:r>
+        <w:rPr>
+          <w:rtl w:val="0"/>
+        </w:rPr>
+      </w:r>
+    </w:p>
+    <w:p>
+      <w:pPr>
+        <w:pBdr>
+          <w:top w:space="0" w:sz="0" w:val="nil"/>
+          <w:left w:space="0" w:sz="0" w:val="nil"/>
+          <w:bottom w:space="0" w:sz="0" w:val="nil"/>
+          <w:right w:space="0" w:sz="0" w:val="nil"/>
+          <w:between w:space="0" w:sz="0" w:val="nil"/>
+        </w:pBdr>
+        <w:shd w:fill="auto" w:val="clear"/>
+        <w:rPr/>
+      </w:pPr>
+      <w:r>
+        <w:rPr>
+          <w:rtl w:val="0"/>
+        </w:rPr>
+      </w:r>
+    </w:p>
+    <w:p>
+      <w:pPr>
+        <w:pBdr>
+          <w:top w:space="0" w:sz="0" w:val="nil"/>
+          <w:left w:space="0" w:sz="0" w:val="nil"/>
+          <w:bottom w:space="0" w:sz="0" w:val="nil"/>
+          <w:right w:space="0" w:sz="0" w:val="nil"/>
+          <w:between w:space="0" w:sz="0" w:val="nil"/>
+        </w:pBdr>
+        <w:shd w:fill="auto" w:val="clear"/>
+        <w:rPr/>
+      </w:pPr>
+      <w:r>
+        <w:rPr>
+          <w:rtl w:val="0"/>
+        </w:rPr>
+      </w:r>
+    </w:p>
+    <w:p>
+      <w:pPr>
+        <w:pBdr>
+          <w:top w:space="0" w:sz="0" w:val="nil"/>
+          <w:left w:space="0" w:sz="0" w:val="nil"/>
+          <w:bottom w:space="0" w:sz="0" w:val="nil"/>
+          <w:right w:space="0" w:sz="0" w:val="nil"/>
+          <w:between w:space="0" w:sz="0" w:val="nil"/>
+        </w:pBdr>
+        <w:shd w:fill="auto" w:val="clear"/>
         <w:rPr>
           <w:b w:val="1"/>
           <w:sz w:val="28"/>
@@ -215,7 +207,6 @@
           <w:between w:space="0" w:sz="0" w:val="nil"/>
         </w:pBdr>
         <w:shd w:fill="auto" w:val="clear"/>
-        <w:contextualSpacing w:val="0"/>
         <w:rPr/>
       </w:pPr>
       <w:r>
@@ -248,26 +239,24 @@
           <w:between w:space="0" w:sz="0" w:val="nil"/>
         </w:pBdr>
         <w:shd w:fill="auto" w:val="clear"/>
-        <w:contextualSpacing w:val="0"/>
-        <w:rPr/>
-      </w:pPr>
-      <w:r>
-        <w:rPr>
-          <w:rtl w:val="0"/>
-        </w:rPr>
-      </w:r>
-    </w:p>
-    <w:p>
-      <w:pPr>
-        <w:pBdr>
-          <w:top w:space="0" w:sz="0" w:val="nil"/>
-          <w:left w:space="0" w:sz="0" w:val="nil"/>
-          <w:bottom w:space="0" w:sz="0" w:val="nil"/>
-          <w:right w:space="0" w:sz="0" w:val="nil"/>
-          <w:between w:space="0" w:sz="0" w:val="nil"/>
-        </w:pBdr>
-        <w:shd w:fill="auto" w:val="clear"/>
-        <w:contextualSpacing w:val="0"/>
+        <w:rPr/>
+      </w:pPr>
+      <w:r>
+        <w:rPr>
+          <w:rtl w:val="0"/>
+        </w:rPr>
+      </w:r>
+    </w:p>
+    <w:p>
+      <w:pPr>
+        <w:pBdr>
+          <w:top w:space="0" w:sz="0" w:val="nil"/>
+          <w:left w:space="0" w:sz="0" w:val="nil"/>
+          <w:bottom w:space="0" w:sz="0" w:val="nil"/>
+          <w:right w:space="0" w:sz="0" w:val="nil"/>
+          <w:between w:space="0" w:sz="0" w:val="nil"/>
+        </w:pBdr>
+        <w:shd w:fill="auto" w:val="clear"/>
         <w:rPr/>
       </w:pPr>
       <w:r>
@@ -287,26 +276,24 @@
           <w:between w:space="0" w:sz="0" w:val="nil"/>
         </w:pBdr>
         <w:shd w:fill="auto" w:val="clear"/>
-        <w:contextualSpacing w:val="0"/>
-        <w:rPr/>
-      </w:pPr>
-      <w:r>
-        <w:rPr>
-          <w:rtl w:val="0"/>
-        </w:rPr>
-      </w:r>
-    </w:p>
-    <w:p>
-      <w:pPr>
-        <w:pBdr>
-          <w:top w:space="0" w:sz="0" w:val="nil"/>
-          <w:left w:space="0" w:sz="0" w:val="nil"/>
-          <w:bottom w:space="0" w:sz="0" w:val="nil"/>
-          <w:right w:space="0" w:sz="0" w:val="nil"/>
-          <w:between w:space="0" w:sz="0" w:val="nil"/>
-        </w:pBdr>
-        <w:shd w:fill="auto" w:val="clear"/>
-        <w:contextualSpacing w:val="0"/>
+        <w:rPr/>
+      </w:pPr>
+      <w:r>
+        <w:rPr>
+          <w:rtl w:val="0"/>
+        </w:rPr>
+      </w:r>
+    </w:p>
+    <w:p>
+      <w:pPr>
+        <w:pBdr>
+          <w:top w:space="0" w:sz="0" w:val="nil"/>
+          <w:left w:space="0" w:sz="0" w:val="nil"/>
+          <w:bottom w:space="0" w:sz="0" w:val="nil"/>
+          <w:right w:space="0" w:sz="0" w:val="nil"/>
+          <w:between w:space="0" w:sz="0" w:val="nil"/>
+        </w:pBdr>
+        <w:shd w:fill="auto" w:val="clear"/>
         <w:rPr/>
       </w:pPr>
       <w:r>
@@ -341,26 +328,24 @@
           <w:between w:space="0" w:sz="0" w:val="nil"/>
         </w:pBdr>
         <w:shd w:fill="auto" w:val="clear"/>
-        <w:contextualSpacing w:val="0"/>
-        <w:rPr/>
-      </w:pPr>
-      <w:r>
-        <w:rPr>
-          <w:rtl w:val="0"/>
-        </w:rPr>
-      </w:r>
-    </w:p>
-    <w:p>
-      <w:pPr>
-        <w:pBdr>
-          <w:top w:space="0" w:sz="0" w:val="nil"/>
-          <w:left w:space="0" w:sz="0" w:val="nil"/>
-          <w:bottom w:space="0" w:sz="0" w:val="nil"/>
-          <w:right w:space="0" w:sz="0" w:val="nil"/>
-          <w:between w:space="0" w:sz="0" w:val="nil"/>
-        </w:pBdr>
-        <w:shd w:fill="auto" w:val="clear"/>
-        <w:contextualSpacing w:val="0"/>
+        <w:rPr/>
+      </w:pPr>
+      <w:r>
+        <w:rPr>
+          <w:rtl w:val="0"/>
+        </w:rPr>
+      </w:r>
+    </w:p>
+    <w:p>
+      <w:pPr>
+        <w:pBdr>
+          <w:top w:space="0" w:sz="0" w:val="nil"/>
+          <w:left w:space="0" w:sz="0" w:val="nil"/>
+          <w:bottom w:space="0" w:sz="0" w:val="nil"/>
+          <w:right w:space="0" w:sz="0" w:val="nil"/>
+          <w:between w:space="0" w:sz="0" w:val="nil"/>
+        </w:pBdr>
+        <w:shd w:fill="auto" w:val="clear"/>
         <w:rPr/>
       </w:pPr>
       <w:r>
@@ -417,7 +402,6 @@
           <w:between w:space="0" w:sz="0" w:val="nil"/>
         </w:pBdr>
         <w:shd w:fill="auto" w:val="clear"/>
-        <w:contextualSpacing w:val="0"/>
         <w:rPr>
           <w:b w:val="1"/>
           <w:sz w:val="28"/>
@@ -440,7 +424,6 @@
           <w:between w:space="0" w:sz="0" w:val="nil"/>
         </w:pBdr>
         <w:shd w:fill="auto" w:val="clear"/>
-        <w:contextualSpacing w:val="0"/>
         <w:rPr>
           <w:sz w:val="28"/>
           <w:szCs w:val="28"/>
@@ -462,7 +445,6 @@
           <w:between w:space="0" w:sz="0" w:val="nil"/>
         </w:pBdr>
         <w:shd w:fill="auto" w:val="clear"/>
-        <w:contextualSpacing w:val="0"/>
         <w:rPr>
           <w:b w:val="1"/>
           <w:sz w:val="28"/>
@@ -485,7 +467,6 @@
           <w:between w:space="0" w:sz="0" w:val="nil"/>
         </w:pBdr>
         <w:shd w:fill="auto" w:val="clear"/>
-        <w:contextualSpacing w:val="0"/>
         <w:rPr>
           <w:b w:val="1"/>
           <w:sz w:val="28"/>
@@ -512,29 +493,27 @@
           <w:between w:space="0" w:sz="0" w:val="nil"/>
         </w:pBdr>
         <w:shd w:fill="auto" w:val="clear"/>
-        <w:contextualSpacing w:val="0"/>
-        <w:rPr>
-          <w:sz w:val="24"/>
-          <w:szCs w:val="24"/>
-        </w:rPr>
-      </w:pPr>
-      <w:r>
-        <w:rPr>
-          <w:rtl w:val="0"/>
-        </w:rPr>
-      </w:r>
-    </w:p>
-    <w:p>
-      <w:pPr>
-        <w:pBdr>
-          <w:top w:space="0" w:sz="0" w:val="nil"/>
-          <w:left w:space="0" w:sz="0" w:val="nil"/>
-          <w:bottom w:space="0" w:sz="0" w:val="nil"/>
-          <w:right w:space="0" w:sz="0" w:val="nil"/>
-          <w:between w:space="0" w:sz="0" w:val="nil"/>
-        </w:pBdr>
-        <w:shd w:fill="auto" w:val="clear"/>
-        <w:contextualSpacing w:val="0"/>
+        <w:rPr>
+          <w:sz w:val="24"/>
+          <w:szCs w:val="24"/>
+        </w:rPr>
+      </w:pPr>
+      <w:r>
+        <w:rPr>
+          <w:rtl w:val="0"/>
+        </w:rPr>
+      </w:r>
+    </w:p>
+    <w:p>
+      <w:pPr>
+        <w:pBdr>
+          <w:top w:space="0" w:sz="0" w:val="nil"/>
+          <w:left w:space="0" w:sz="0" w:val="nil"/>
+          <w:bottom w:space="0" w:sz="0" w:val="nil"/>
+          <w:right w:space="0" w:sz="0" w:val="nil"/>
+          <w:between w:space="0" w:sz="0" w:val="nil"/>
+        </w:pBdr>
+        <w:shd w:fill="auto" w:val="clear"/>
         <w:rPr>
           <w:sz w:val="24"/>
           <w:szCs w:val="24"/>
@@ -579,29 +558,27 @@
           <w:between w:space="0" w:sz="0" w:val="nil"/>
         </w:pBdr>
         <w:shd w:fill="auto" w:val="clear"/>
-        <w:contextualSpacing w:val="0"/>
-        <w:rPr>
-          <w:sz w:val="24"/>
-          <w:szCs w:val="24"/>
-        </w:rPr>
-      </w:pPr>
-      <w:r>
-        <w:rPr>
-          <w:rtl w:val="0"/>
-        </w:rPr>
-      </w:r>
-    </w:p>
-    <w:p>
-      <w:pPr>
-        <w:pBdr>
-          <w:top w:space="0" w:sz="0" w:val="nil"/>
-          <w:left w:space="0" w:sz="0" w:val="nil"/>
-          <w:bottom w:space="0" w:sz="0" w:val="nil"/>
-          <w:right w:space="0" w:sz="0" w:val="nil"/>
-          <w:between w:space="0" w:sz="0" w:val="nil"/>
-        </w:pBdr>
-        <w:shd w:fill="auto" w:val="clear"/>
-        <w:contextualSpacing w:val="0"/>
+        <w:rPr>
+          <w:sz w:val="24"/>
+          <w:szCs w:val="24"/>
+        </w:rPr>
+      </w:pPr>
+      <w:r>
+        <w:rPr>
+          <w:rtl w:val="0"/>
+        </w:rPr>
+      </w:r>
+    </w:p>
+    <w:p>
+      <w:pPr>
+        <w:pBdr>
+          <w:top w:space="0" w:sz="0" w:val="nil"/>
+          <w:left w:space="0" w:sz="0" w:val="nil"/>
+          <w:bottom w:space="0" w:sz="0" w:val="nil"/>
+          <w:right w:space="0" w:sz="0" w:val="nil"/>
+          <w:between w:space="0" w:sz="0" w:val="nil"/>
+        </w:pBdr>
+        <w:shd w:fill="auto" w:val="clear"/>
         <w:rPr>
           <w:sz w:val="24"/>
           <w:szCs w:val="24"/>
@@ -626,7 +603,6 @@
           <w:between w:space="0" w:sz="0" w:val="nil"/>
         </w:pBdr>
         <w:shd w:fill="auto" w:val="clear"/>
-        <w:contextualSpacing w:val="0"/>
         <w:rPr>
           <w:b w:val="1"/>
           <w:sz w:val="24"/>
@@ -650,7 +626,6 @@
           <w:between w:space="0" w:sz="0" w:val="nil"/>
         </w:pBdr>
         <w:shd w:fill="auto" w:val="clear"/>
-        <w:contextualSpacing w:val="0"/>
         <w:rPr>
           <w:sz w:val="24"/>
           <w:szCs w:val="24"/>
@@ -665,12 +640,12 @@
           <wp:inline distB="114300" distT="114300" distL="114300" distR="114300">
             <wp:extent cx="3248025" cy="2009775"/>
             <wp:effectExtent b="0" l="0" r="0" t="0"/>
-            <wp:docPr id="3" name="image2.png"/>
+            <wp:docPr id="3" name="image1.png"/>
             <a:graphic>
               <a:graphicData uri="http://schemas.openxmlformats.org/drawingml/2006/picture">
                 <pic:pic>
                   <pic:nvPicPr>
-                    <pic:cNvPr id="0" name="image2.png"/>
+                    <pic:cNvPr id="0" name="image1.png"/>
                     <pic:cNvPicPr preferRelativeResize="0"/>
                   </pic:nvPicPr>
                   <pic:blipFill>
@@ -710,29 +685,27 @@
           <w:between w:space="0" w:sz="0" w:val="nil"/>
         </w:pBdr>
         <w:shd w:fill="auto" w:val="clear"/>
-        <w:contextualSpacing w:val="0"/>
-        <w:rPr>
-          <w:sz w:val="24"/>
-          <w:szCs w:val="24"/>
-        </w:rPr>
-      </w:pPr>
-      <w:r>
-        <w:rPr>
-          <w:rtl w:val="0"/>
-        </w:rPr>
-      </w:r>
-    </w:p>
-    <w:p>
-      <w:pPr>
-        <w:pBdr>
-          <w:top w:space="0" w:sz="0" w:val="nil"/>
-          <w:left w:space="0" w:sz="0" w:val="nil"/>
-          <w:bottom w:space="0" w:sz="0" w:val="nil"/>
-          <w:right w:space="0" w:sz="0" w:val="nil"/>
-          <w:between w:space="0" w:sz="0" w:val="nil"/>
-        </w:pBdr>
-        <w:shd w:fill="auto" w:val="clear"/>
-        <w:contextualSpacing w:val="0"/>
+        <w:rPr>
+          <w:sz w:val="24"/>
+          <w:szCs w:val="24"/>
+        </w:rPr>
+      </w:pPr>
+      <w:r>
+        <w:rPr>
+          <w:rtl w:val="0"/>
+        </w:rPr>
+      </w:r>
+    </w:p>
+    <w:p>
+      <w:pPr>
+        <w:pBdr>
+          <w:top w:space="0" w:sz="0" w:val="nil"/>
+          <w:left w:space="0" w:sz="0" w:val="nil"/>
+          <w:bottom w:space="0" w:sz="0" w:val="nil"/>
+          <w:right w:space="0" w:sz="0" w:val="nil"/>
+          <w:between w:space="0" w:sz="0" w:val="nil"/>
+        </w:pBdr>
+        <w:shd w:fill="auto" w:val="clear"/>
         <w:rPr>
           <w:sz w:val="24"/>
           <w:szCs w:val="24"/>
@@ -759,7 +732,6 @@
         </w:pBdr>
         <w:shd w:fill="auto" w:val="clear"/>
         <w:ind w:left="720" w:hanging="360"/>
-        <w:contextualSpacing w:val="1"/>
         <w:rPr>
           <w:sz w:val="24"/>
           <w:szCs w:val="24"/>
@@ -785,7 +757,6 @@
           <w:between w:space="0" w:sz="0" w:val="nil"/>
         </w:pBdr>
         <w:shd w:fill="auto" w:val="clear"/>
-        <w:contextualSpacing w:val="0"/>
         <w:rPr>
           <w:sz w:val="24"/>
           <w:szCs w:val="24"/>
@@ -812,7 +783,6 @@
         </w:pBdr>
         <w:shd w:fill="auto" w:val="clear"/>
         <w:ind w:left="720" w:hanging="360"/>
-        <w:contextualSpacing w:val="1"/>
         <w:rPr>
           <w:sz w:val="24"/>
           <w:szCs w:val="24"/>
@@ -838,7 +808,6 @@
           <w:between w:space="0" w:sz="0" w:val="nil"/>
         </w:pBdr>
         <w:shd w:fill="auto" w:val="clear"/>
-        <w:contextualSpacing w:val="0"/>
         <w:rPr>
           <w:sz w:val="24"/>
           <w:szCs w:val="24"/>
@@ -865,7 +834,6 @@
         </w:pBdr>
         <w:shd w:fill="auto" w:val="clear"/>
         <w:ind w:left="720" w:hanging="360"/>
-        <w:contextualSpacing w:val="1"/>
         <w:rPr>
           <w:sz w:val="24"/>
           <w:szCs w:val="24"/>
@@ -928,7 +896,6 @@
           <w:between w:space="0" w:sz="0" w:val="nil"/>
         </w:pBdr>
         <w:shd w:fill="auto" w:val="clear"/>
-        <w:contextualSpacing w:val="0"/>
         <w:rPr>
           <w:sz w:val="24"/>
           <w:szCs w:val="24"/>
@@ -955,7 +922,6 @@
         </w:pBdr>
         <w:shd w:fill="auto" w:val="clear"/>
         <w:ind w:left="720" w:hanging="360"/>
-        <w:contextualSpacing w:val="1"/>
         <w:rPr>
           <w:sz w:val="24"/>
           <w:szCs w:val="24"/>
@@ -981,7 +947,6 @@
           <w:between w:space="0" w:sz="0" w:val="nil"/>
         </w:pBdr>
         <w:shd w:fill="auto" w:val="clear"/>
-        <w:contextualSpacing w:val="0"/>
         <w:rPr>
           <w:sz w:val="24"/>
           <w:szCs w:val="24"/>
@@ -1008,7 +973,6 @@
         </w:pBdr>
         <w:shd w:fill="auto" w:val="clear"/>
         <w:ind w:left="720" w:hanging="360"/>
-        <w:contextualSpacing w:val="1"/>
         <w:rPr>
           <w:sz w:val="24"/>
           <w:szCs w:val="24"/>
@@ -1034,29 +998,27 @@
           <w:between w:space="0" w:sz="0" w:val="nil"/>
         </w:pBdr>
         <w:shd w:fill="auto" w:val="clear"/>
-        <w:contextualSpacing w:val="0"/>
-        <w:rPr>
-          <w:sz w:val="24"/>
-          <w:szCs w:val="24"/>
-        </w:rPr>
-      </w:pPr>
-      <w:r>
-        <w:rPr>
-          <w:rtl w:val="0"/>
-        </w:rPr>
-      </w:r>
-    </w:p>
-    <w:p>
-      <w:pPr>
-        <w:pBdr>
-          <w:top w:space="0" w:sz="0" w:val="nil"/>
-          <w:left w:space="0" w:sz="0" w:val="nil"/>
-          <w:bottom w:space="0" w:sz="0" w:val="nil"/>
-          <w:right w:space="0" w:sz="0" w:val="nil"/>
-          <w:between w:space="0" w:sz="0" w:val="nil"/>
-        </w:pBdr>
-        <w:shd w:fill="auto" w:val="clear"/>
-        <w:contextualSpacing w:val="0"/>
+        <w:rPr>
+          <w:sz w:val="24"/>
+          <w:szCs w:val="24"/>
+        </w:rPr>
+      </w:pPr>
+      <w:r>
+        <w:rPr>
+          <w:rtl w:val="0"/>
+        </w:rPr>
+      </w:r>
+    </w:p>
+    <w:p>
+      <w:pPr>
+        <w:pBdr>
+          <w:top w:space="0" w:sz="0" w:val="nil"/>
+          <w:left w:space="0" w:sz="0" w:val="nil"/>
+          <w:bottom w:space="0" w:sz="0" w:val="nil"/>
+          <w:right w:space="0" w:sz="0" w:val="nil"/>
+          <w:between w:space="0" w:sz="0" w:val="nil"/>
+        </w:pBdr>
+        <w:shd w:fill="auto" w:val="clear"/>
         <w:rPr>
           <w:b w:val="1"/>
           <w:sz w:val="24"/>
@@ -1075,12 +1037,12 @@
           <wp:inline distB="114300" distT="114300" distL="114300" distR="114300">
             <wp:extent cx="3267075" cy="1666875"/>
             <wp:effectExtent b="0" l="0" r="0" t="0"/>
-            <wp:docPr id="1" name="image1.png"/>
+            <wp:docPr id="1" name="image2.png"/>
             <a:graphic>
               <a:graphicData uri="http://schemas.openxmlformats.org/drawingml/2006/picture">
                 <pic:pic>
                   <pic:nvPicPr>
-                    <pic:cNvPr id="0" name="image1.png"/>
+                    <pic:cNvPr id="0" name="image2.png"/>
                     <pic:cNvPicPr preferRelativeResize="0"/>
                   </pic:nvPicPr>
                   <pic:blipFill>
@@ -1120,29 +1082,27 @@
           <w:between w:space="0" w:sz="0" w:val="nil"/>
         </w:pBdr>
         <w:shd w:fill="auto" w:val="clear"/>
-        <w:contextualSpacing w:val="0"/>
-        <w:rPr>
-          <w:sz w:val="24"/>
-          <w:szCs w:val="24"/>
-        </w:rPr>
-      </w:pPr>
-      <w:r>
-        <w:rPr>
-          <w:rtl w:val="0"/>
-        </w:rPr>
-      </w:r>
-    </w:p>
-    <w:p>
-      <w:pPr>
-        <w:pBdr>
-          <w:top w:space="0" w:sz="0" w:val="nil"/>
-          <w:left w:space="0" w:sz="0" w:val="nil"/>
-          <w:bottom w:space="0" w:sz="0" w:val="nil"/>
-          <w:right w:space="0" w:sz="0" w:val="nil"/>
-          <w:between w:space="0" w:sz="0" w:val="nil"/>
-        </w:pBdr>
-        <w:shd w:fill="auto" w:val="clear"/>
-        <w:contextualSpacing w:val="0"/>
+        <w:rPr>
+          <w:sz w:val="24"/>
+          <w:szCs w:val="24"/>
+        </w:rPr>
+      </w:pPr>
+      <w:r>
+        <w:rPr>
+          <w:rtl w:val="0"/>
+        </w:rPr>
+      </w:r>
+    </w:p>
+    <w:p>
+      <w:pPr>
+        <w:pBdr>
+          <w:top w:space="0" w:sz="0" w:val="nil"/>
+          <w:left w:space="0" w:sz="0" w:val="nil"/>
+          <w:bottom w:space="0" w:sz="0" w:val="nil"/>
+          <w:right w:space="0" w:sz="0" w:val="nil"/>
+          <w:between w:space="0" w:sz="0" w:val="nil"/>
+        </w:pBdr>
+        <w:shd w:fill="auto" w:val="clear"/>
         <w:rPr>
           <w:sz w:val="24"/>
           <w:szCs w:val="24"/>
@@ -1167,139 +1127,132 @@
           <w:between w:space="0" w:sz="0" w:val="nil"/>
         </w:pBdr>
         <w:shd w:fill="auto" w:val="clear"/>
-        <w:contextualSpacing w:val="0"/>
-        <w:rPr>
-          <w:sz w:val="24"/>
-          <w:szCs w:val="24"/>
-        </w:rPr>
-      </w:pPr>
-      <w:r>
-        <w:rPr>
-          <w:rtl w:val="0"/>
-        </w:rPr>
-      </w:r>
-    </w:p>
-    <w:p>
-      <w:pPr>
-        <w:pBdr>
-          <w:top w:space="0" w:sz="0" w:val="nil"/>
-          <w:left w:space="0" w:sz="0" w:val="nil"/>
-          <w:bottom w:space="0" w:sz="0" w:val="nil"/>
-          <w:right w:space="0" w:sz="0" w:val="nil"/>
-          <w:between w:space="0" w:sz="0" w:val="nil"/>
-        </w:pBdr>
-        <w:shd w:fill="auto" w:val="clear"/>
-        <w:contextualSpacing w:val="0"/>
-        <w:rPr>
-          <w:sz w:val="24"/>
-          <w:szCs w:val="24"/>
-        </w:rPr>
-      </w:pPr>
-      <w:r>
-        <w:rPr>
-          <w:rtl w:val="0"/>
-        </w:rPr>
-      </w:r>
-    </w:p>
-    <w:p>
-      <w:pPr>
-        <w:pBdr>
-          <w:top w:space="0" w:sz="0" w:val="nil"/>
-          <w:left w:space="0" w:sz="0" w:val="nil"/>
-          <w:bottom w:space="0" w:sz="0" w:val="nil"/>
-          <w:right w:space="0" w:sz="0" w:val="nil"/>
-          <w:between w:space="0" w:sz="0" w:val="nil"/>
-        </w:pBdr>
-        <w:shd w:fill="auto" w:val="clear"/>
-        <w:contextualSpacing w:val="0"/>
-        <w:rPr>
-          <w:sz w:val="24"/>
-          <w:szCs w:val="24"/>
-        </w:rPr>
-      </w:pPr>
-      <w:r>
-        <w:rPr>
-          <w:rtl w:val="0"/>
-        </w:rPr>
-      </w:r>
-    </w:p>
-    <w:p>
-      <w:pPr>
-        <w:pBdr>
-          <w:top w:space="0" w:sz="0" w:val="nil"/>
-          <w:left w:space="0" w:sz="0" w:val="nil"/>
-          <w:bottom w:space="0" w:sz="0" w:val="nil"/>
-          <w:right w:space="0" w:sz="0" w:val="nil"/>
-          <w:between w:space="0" w:sz="0" w:val="nil"/>
-        </w:pBdr>
-        <w:shd w:fill="auto" w:val="clear"/>
-        <w:contextualSpacing w:val="0"/>
-        <w:rPr>
-          <w:sz w:val="24"/>
-          <w:szCs w:val="24"/>
-        </w:rPr>
-      </w:pPr>
-      <w:r>
-        <w:rPr>
-          <w:rtl w:val="0"/>
-        </w:rPr>
-      </w:r>
-    </w:p>
-    <w:p>
-      <w:pPr>
-        <w:pBdr>
-          <w:top w:space="0" w:sz="0" w:val="nil"/>
-          <w:left w:space="0" w:sz="0" w:val="nil"/>
-          <w:bottom w:space="0" w:sz="0" w:val="nil"/>
-          <w:right w:space="0" w:sz="0" w:val="nil"/>
-          <w:between w:space="0" w:sz="0" w:val="nil"/>
-        </w:pBdr>
-        <w:shd w:fill="auto" w:val="clear"/>
-        <w:contextualSpacing w:val="0"/>
-        <w:rPr>
-          <w:sz w:val="24"/>
-          <w:szCs w:val="24"/>
-        </w:rPr>
-      </w:pPr>
-      <w:r>
-        <w:rPr>
-          <w:rtl w:val="0"/>
-        </w:rPr>
-      </w:r>
-    </w:p>
-    <w:p>
-      <w:pPr>
-        <w:pBdr>
-          <w:top w:space="0" w:sz="0" w:val="nil"/>
-          <w:left w:space="0" w:sz="0" w:val="nil"/>
-          <w:bottom w:space="0" w:sz="0" w:val="nil"/>
-          <w:right w:space="0" w:sz="0" w:val="nil"/>
-          <w:between w:space="0" w:sz="0" w:val="nil"/>
-        </w:pBdr>
-        <w:shd w:fill="auto" w:val="clear"/>
-        <w:contextualSpacing w:val="0"/>
-        <w:rPr>
-          <w:sz w:val="24"/>
-          <w:szCs w:val="24"/>
-        </w:rPr>
-      </w:pPr>
-      <w:r>
-        <w:rPr>
-          <w:rtl w:val="0"/>
-        </w:rPr>
-      </w:r>
-    </w:p>
-    <w:p>
-      <w:pPr>
-        <w:pBdr>
-          <w:top w:space="0" w:sz="0" w:val="nil"/>
-          <w:left w:space="0" w:sz="0" w:val="nil"/>
-          <w:bottom w:space="0" w:sz="0" w:val="nil"/>
-          <w:right w:space="0" w:sz="0" w:val="nil"/>
-          <w:between w:space="0" w:sz="0" w:val="nil"/>
-        </w:pBdr>
-        <w:shd w:fill="auto" w:val="clear"/>
-        <w:contextualSpacing w:val="0"/>
+        <w:rPr>
+          <w:sz w:val="24"/>
+          <w:szCs w:val="24"/>
+        </w:rPr>
+      </w:pPr>
+      <w:r>
+        <w:rPr>
+          <w:rtl w:val="0"/>
+        </w:rPr>
+      </w:r>
+    </w:p>
+    <w:p>
+      <w:pPr>
+        <w:pBdr>
+          <w:top w:space="0" w:sz="0" w:val="nil"/>
+          <w:left w:space="0" w:sz="0" w:val="nil"/>
+          <w:bottom w:space="0" w:sz="0" w:val="nil"/>
+          <w:right w:space="0" w:sz="0" w:val="nil"/>
+          <w:between w:space="0" w:sz="0" w:val="nil"/>
+        </w:pBdr>
+        <w:shd w:fill="auto" w:val="clear"/>
+        <w:rPr>
+          <w:sz w:val="24"/>
+          <w:szCs w:val="24"/>
+        </w:rPr>
+      </w:pPr>
+      <w:r>
+        <w:rPr>
+          <w:rtl w:val="0"/>
+        </w:rPr>
+      </w:r>
+    </w:p>
+    <w:p>
+      <w:pPr>
+        <w:pBdr>
+          <w:top w:space="0" w:sz="0" w:val="nil"/>
+          <w:left w:space="0" w:sz="0" w:val="nil"/>
+          <w:bottom w:space="0" w:sz="0" w:val="nil"/>
+          <w:right w:space="0" w:sz="0" w:val="nil"/>
+          <w:between w:space="0" w:sz="0" w:val="nil"/>
+        </w:pBdr>
+        <w:shd w:fill="auto" w:val="clear"/>
+        <w:rPr>
+          <w:sz w:val="24"/>
+          <w:szCs w:val="24"/>
+        </w:rPr>
+      </w:pPr>
+      <w:r>
+        <w:rPr>
+          <w:rtl w:val="0"/>
+        </w:rPr>
+      </w:r>
+    </w:p>
+    <w:p>
+      <w:pPr>
+        <w:pBdr>
+          <w:top w:space="0" w:sz="0" w:val="nil"/>
+          <w:left w:space="0" w:sz="0" w:val="nil"/>
+          <w:bottom w:space="0" w:sz="0" w:val="nil"/>
+          <w:right w:space="0" w:sz="0" w:val="nil"/>
+          <w:between w:space="0" w:sz="0" w:val="nil"/>
+        </w:pBdr>
+        <w:shd w:fill="auto" w:val="clear"/>
+        <w:rPr>
+          <w:sz w:val="24"/>
+          <w:szCs w:val="24"/>
+        </w:rPr>
+      </w:pPr>
+      <w:r>
+        <w:rPr>
+          <w:rtl w:val="0"/>
+        </w:rPr>
+      </w:r>
+    </w:p>
+    <w:p>
+      <w:pPr>
+        <w:pBdr>
+          <w:top w:space="0" w:sz="0" w:val="nil"/>
+          <w:left w:space="0" w:sz="0" w:val="nil"/>
+          <w:bottom w:space="0" w:sz="0" w:val="nil"/>
+          <w:right w:space="0" w:sz="0" w:val="nil"/>
+          <w:between w:space="0" w:sz="0" w:val="nil"/>
+        </w:pBdr>
+        <w:shd w:fill="auto" w:val="clear"/>
+        <w:rPr>
+          <w:sz w:val="24"/>
+          <w:szCs w:val="24"/>
+        </w:rPr>
+      </w:pPr>
+      <w:r>
+        <w:rPr>
+          <w:rtl w:val="0"/>
+        </w:rPr>
+      </w:r>
+    </w:p>
+    <w:p>
+      <w:pPr>
+        <w:pBdr>
+          <w:top w:space="0" w:sz="0" w:val="nil"/>
+          <w:left w:space="0" w:sz="0" w:val="nil"/>
+          <w:bottom w:space="0" w:sz="0" w:val="nil"/>
+          <w:right w:space="0" w:sz="0" w:val="nil"/>
+          <w:between w:space="0" w:sz="0" w:val="nil"/>
+        </w:pBdr>
+        <w:shd w:fill="auto" w:val="clear"/>
+        <w:rPr>
+          <w:sz w:val="24"/>
+          <w:szCs w:val="24"/>
+        </w:rPr>
+      </w:pPr>
+      <w:r>
+        <w:rPr>
+          <w:rtl w:val="0"/>
+        </w:rPr>
+      </w:r>
+    </w:p>
+    <w:p>
+      <w:pPr>
+        <w:pBdr>
+          <w:top w:space="0" w:sz="0" w:val="nil"/>
+          <w:left w:space="0" w:sz="0" w:val="nil"/>
+          <w:bottom w:space="0" w:sz="0" w:val="nil"/>
+          <w:right w:space="0" w:sz="0" w:val="nil"/>
+          <w:between w:space="0" w:sz="0" w:val="nil"/>
+        </w:pBdr>
+        <w:shd w:fill="auto" w:val="clear"/>
         <w:rPr>
           <w:b w:val="1"/>
           <w:sz w:val="28"/>
@@ -1326,51 +1279,48 @@
           <w:between w:space="0" w:sz="0" w:val="nil"/>
         </w:pBdr>
         <w:shd w:fill="auto" w:val="clear"/>
-        <w:contextualSpacing w:val="0"/>
-        <w:rPr>
-          <w:sz w:val="24"/>
-          <w:szCs w:val="24"/>
-        </w:rPr>
-      </w:pPr>
-      <w:r>
-        <w:rPr>
-          <w:rtl w:val="0"/>
-        </w:rPr>
-      </w:r>
-    </w:p>
-    <w:p>
-      <w:pPr>
-        <w:pBdr>
-          <w:top w:space="0" w:sz="0" w:val="nil"/>
-          <w:left w:space="0" w:sz="0" w:val="nil"/>
-          <w:bottom w:space="0" w:sz="0" w:val="nil"/>
-          <w:right w:space="0" w:sz="0" w:val="nil"/>
-          <w:between w:space="0" w:sz="0" w:val="nil"/>
-        </w:pBdr>
-        <w:shd w:fill="auto" w:val="clear"/>
-        <w:contextualSpacing w:val="0"/>
-        <w:rPr>
-          <w:sz w:val="24"/>
-          <w:szCs w:val="24"/>
-        </w:rPr>
-      </w:pPr>
-      <w:r>
-        <w:rPr>
-          <w:rtl w:val="0"/>
-        </w:rPr>
-      </w:r>
-    </w:p>
-    <w:p>
-      <w:pPr>
-        <w:pBdr>
-          <w:top w:space="0" w:sz="0" w:val="nil"/>
-          <w:left w:space="0" w:sz="0" w:val="nil"/>
-          <w:bottom w:space="0" w:sz="0" w:val="nil"/>
-          <w:right w:space="0" w:sz="0" w:val="nil"/>
-          <w:between w:space="0" w:sz="0" w:val="nil"/>
-        </w:pBdr>
-        <w:shd w:fill="auto" w:val="clear"/>
-        <w:contextualSpacing w:val="0"/>
+        <w:rPr>
+          <w:sz w:val="24"/>
+          <w:szCs w:val="24"/>
+        </w:rPr>
+      </w:pPr>
+      <w:r>
+        <w:rPr>
+          <w:rtl w:val="0"/>
+        </w:rPr>
+      </w:r>
+    </w:p>
+    <w:p>
+      <w:pPr>
+        <w:pBdr>
+          <w:top w:space="0" w:sz="0" w:val="nil"/>
+          <w:left w:space="0" w:sz="0" w:val="nil"/>
+          <w:bottom w:space="0" w:sz="0" w:val="nil"/>
+          <w:right w:space="0" w:sz="0" w:val="nil"/>
+          <w:between w:space="0" w:sz="0" w:val="nil"/>
+        </w:pBdr>
+        <w:shd w:fill="auto" w:val="clear"/>
+        <w:rPr>
+          <w:sz w:val="24"/>
+          <w:szCs w:val="24"/>
+        </w:rPr>
+      </w:pPr>
+      <w:r>
+        <w:rPr>
+          <w:rtl w:val="0"/>
+        </w:rPr>
+      </w:r>
+    </w:p>
+    <w:p>
+      <w:pPr>
+        <w:pBdr>
+          <w:top w:space="0" w:sz="0" w:val="nil"/>
+          <w:left w:space="0" w:sz="0" w:val="nil"/>
+          <w:bottom w:space="0" w:sz="0" w:val="nil"/>
+          <w:right w:space="0" w:sz="0" w:val="nil"/>
+          <w:between w:space="0" w:sz="0" w:val="nil"/>
+        </w:pBdr>
+        <w:shd w:fill="auto" w:val="clear"/>
         <w:rPr/>
       </w:pPr>
       <w:r>
@@ -1403,26 +1353,24 @@
           <w:between w:space="0" w:sz="0" w:val="nil"/>
         </w:pBdr>
         <w:shd w:fill="auto" w:val="clear"/>
-        <w:contextualSpacing w:val="0"/>
-        <w:rPr/>
-      </w:pPr>
-      <w:r>
-        <w:rPr>
-          <w:rtl w:val="0"/>
-        </w:rPr>
-      </w:r>
-    </w:p>
-    <w:p>
-      <w:pPr>
-        <w:pBdr>
-          <w:top w:space="0" w:sz="0" w:val="nil"/>
-          <w:left w:space="0" w:sz="0" w:val="nil"/>
-          <w:bottom w:space="0" w:sz="0" w:val="nil"/>
-          <w:right w:space="0" w:sz="0" w:val="nil"/>
-          <w:between w:space="0" w:sz="0" w:val="nil"/>
-        </w:pBdr>
-        <w:shd w:fill="auto" w:val="clear"/>
-        <w:contextualSpacing w:val="0"/>
+        <w:rPr/>
+      </w:pPr>
+      <w:r>
+        <w:rPr>
+          <w:rtl w:val="0"/>
+        </w:rPr>
+      </w:r>
+    </w:p>
+    <w:p>
+      <w:pPr>
+        <w:pBdr>
+          <w:top w:space="0" w:sz="0" w:val="nil"/>
+          <w:left w:space="0" w:sz="0" w:val="nil"/>
+          <w:bottom w:space="0" w:sz="0" w:val="nil"/>
+          <w:right w:space="0" w:sz="0" w:val="nil"/>
+          <w:between w:space="0" w:sz="0" w:val="nil"/>
+        </w:pBdr>
+        <w:shd w:fill="auto" w:val="clear"/>
         <w:rPr>
           <w:b w:val="1"/>
           <w:u w:val="single"/>
@@ -1444,26 +1392,24 @@
           <w:between w:space="0" w:sz="0" w:val="nil"/>
         </w:pBdr>
         <w:shd w:fill="auto" w:val="clear"/>
-        <w:contextualSpacing w:val="0"/>
-        <w:rPr/>
-      </w:pPr>
-      <w:r>
-        <w:rPr>
-          <w:rtl w:val="0"/>
-        </w:rPr>
-      </w:r>
-    </w:p>
-    <w:p>
-      <w:pPr>
-        <w:pBdr>
-          <w:top w:space="0" w:sz="0" w:val="nil"/>
-          <w:left w:space="0" w:sz="0" w:val="nil"/>
-          <w:bottom w:space="0" w:sz="0" w:val="nil"/>
-          <w:right w:space="0" w:sz="0" w:val="nil"/>
-          <w:between w:space="0" w:sz="0" w:val="nil"/>
-        </w:pBdr>
-        <w:shd w:fill="auto" w:val="clear"/>
-        <w:contextualSpacing w:val="0"/>
+        <w:rPr/>
+      </w:pPr>
+      <w:r>
+        <w:rPr>
+          <w:rtl w:val="0"/>
+        </w:rPr>
+      </w:r>
+    </w:p>
+    <w:p>
+      <w:pPr>
+        <w:pBdr>
+          <w:top w:space="0" w:sz="0" w:val="nil"/>
+          <w:left w:space="0" w:sz="0" w:val="nil"/>
+          <w:bottom w:space="0" w:sz="0" w:val="nil"/>
+          <w:right w:space="0" w:sz="0" w:val="nil"/>
+          <w:between w:space="0" w:sz="0" w:val="nil"/>
+        </w:pBdr>
+        <w:shd w:fill="auto" w:val="clear"/>
         <w:rPr/>
       </w:pPr>
       <w:r>
@@ -1483,26 +1429,24 @@
           <w:between w:space="0" w:sz="0" w:val="nil"/>
         </w:pBdr>
         <w:shd w:fill="auto" w:val="clear"/>
-        <w:contextualSpacing w:val="0"/>
-        <w:rPr/>
-      </w:pPr>
-      <w:r>
-        <w:rPr>
-          <w:rtl w:val="0"/>
-        </w:rPr>
-      </w:r>
-    </w:p>
-    <w:p>
-      <w:pPr>
-        <w:pBdr>
-          <w:top w:space="0" w:sz="0" w:val="nil"/>
-          <w:left w:space="0" w:sz="0" w:val="nil"/>
-          <w:bottom w:space="0" w:sz="0" w:val="nil"/>
-          <w:right w:space="0" w:sz="0" w:val="nil"/>
-          <w:between w:space="0" w:sz="0" w:val="nil"/>
-        </w:pBdr>
-        <w:shd w:fill="auto" w:val="clear"/>
-        <w:contextualSpacing w:val="0"/>
+        <w:rPr/>
+      </w:pPr>
+      <w:r>
+        <w:rPr>
+          <w:rtl w:val="0"/>
+        </w:rPr>
+      </w:r>
+    </w:p>
+    <w:p>
+      <w:pPr>
+        <w:pBdr>
+          <w:top w:space="0" w:sz="0" w:val="nil"/>
+          <w:left w:space="0" w:sz="0" w:val="nil"/>
+          <w:bottom w:space="0" w:sz="0" w:val="nil"/>
+          <w:right w:space="0" w:sz="0" w:val="nil"/>
+          <w:between w:space="0" w:sz="0" w:val="nil"/>
+        </w:pBdr>
+        <w:shd w:fill="auto" w:val="clear"/>
         <w:rPr>
           <w:b w:val="1"/>
         </w:rPr>
@@ -1525,7 +1469,6 @@
           <w:between w:space="0" w:sz="0" w:val="nil"/>
         </w:pBdr>
         <w:shd w:fill="auto" w:val="clear"/>
-        <w:contextualSpacing w:val="0"/>
         <w:rPr/>
       </w:pPr>
       <w:r>
@@ -1545,26 +1488,24 @@
           <w:between w:space="0" w:sz="0" w:val="nil"/>
         </w:pBdr>
         <w:shd w:fill="auto" w:val="clear"/>
-        <w:contextualSpacing w:val="0"/>
-        <w:rPr/>
-      </w:pPr>
-      <w:r>
-        <w:rPr>
-          <w:rtl w:val="0"/>
-        </w:rPr>
-      </w:r>
-    </w:p>
-    <w:p>
-      <w:pPr>
-        <w:pBdr>
-          <w:top w:space="0" w:sz="0" w:val="nil"/>
-          <w:left w:space="0" w:sz="0" w:val="nil"/>
-          <w:bottom w:space="0" w:sz="0" w:val="nil"/>
-          <w:right w:space="0" w:sz="0" w:val="nil"/>
-          <w:between w:space="0" w:sz="0" w:val="nil"/>
-        </w:pBdr>
-        <w:shd w:fill="auto" w:val="clear"/>
-        <w:contextualSpacing w:val="0"/>
+        <w:rPr/>
+      </w:pPr>
+      <w:r>
+        <w:rPr>
+          <w:rtl w:val="0"/>
+        </w:rPr>
+      </w:r>
+    </w:p>
+    <w:p>
+      <w:pPr>
+        <w:pBdr>
+          <w:top w:space="0" w:sz="0" w:val="nil"/>
+          <w:left w:space="0" w:sz="0" w:val="nil"/>
+          <w:bottom w:space="0" w:sz="0" w:val="nil"/>
+          <w:right w:space="0" w:sz="0" w:val="nil"/>
+          <w:between w:space="0" w:sz="0" w:val="nil"/>
+        </w:pBdr>
+        <w:shd w:fill="auto" w:val="clear"/>
         <w:rPr>
           <w:b w:val="1"/>
         </w:rPr>
@@ -1587,7 +1528,6 @@
           <w:between w:space="0" w:sz="0" w:val="nil"/>
         </w:pBdr>
         <w:shd w:fill="auto" w:val="clear"/>
-        <w:contextualSpacing w:val="0"/>
         <w:rPr/>
       </w:pPr>
       <w:r>
@@ -1607,26 +1547,24 @@
           <w:between w:space="0" w:sz="0" w:val="nil"/>
         </w:pBdr>
         <w:shd w:fill="auto" w:val="clear"/>
-        <w:contextualSpacing w:val="0"/>
-        <w:rPr/>
-      </w:pPr>
-      <w:r>
-        <w:rPr>
-          <w:rtl w:val="0"/>
-        </w:rPr>
-      </w:r>
-    </w:p>
-    <w:p>
-      <w:pPr>
-        <w:pBdr>
-          <w:top w:space="0" w:sz="0" w:val="nil"/>
-          <w:left w:space="0" w:sz="0" w:val="nil"/>
-          <w:bottom w:space="0" w:sz="0" w:val="nil"/>
-          <w:right w:space="0" w:sz="0" w:val="nil"/>
-          <w:between w:space="0" w:sz="0" w:val="nil"/>
-        </w:pBdr>
-        <w:shd w:fill="auto" w:val="clear"/>
-        <w:contextualSpacing w:val="0"/>
+        <w:rPr/>
+      </w:pPr>
+      <w:r>
+        <w:rPr>
+          <w:rtl w:val="0"/>
+        </w:rPr>
+      </w:r>
+    </w:p>
+    <w:p>
+      <w:pPr>
+        <w:pBdr>
+          <w:top w:space="0" w:sz="0" w:val="nil"/>
+          <w:left w:space="0" w:sz="0" w:val="nil"/>
+          <w:bottom w:space="0" w:sz="0" w:val="nil"/>
+          <w:right w:space="0" w:sz="0" w:val="nil"/>
+          <w:between w:space="0" w:sz="0" w:val="nil"/>
+        </w:pBdr>
+        <w:shd w:fill="auto" w:val="clear"/>
         <w:rPr>
           <w:b w:val="1"/>
         </w:rPr>
@@ -1656,7 +1594,6 @@
           <w:between w:space="0" w:sz="0" w:val="nil"/>
         </w:pBdr>
         <w:shd w:fill="auto" w:val="clear"/>
-        <w:contextualSpacing w:val="0"/>
         <w:rPr/>
       </w:pPr>
       <w:r>
@@ -1676,26 +1613,24 @@
           <w:between w:space="0" w:sz="0" w:val="nil"/>
         </w:pBdr>
         <w:shd w:fill="auto" w:val="clear"/>
-        <w:contextualSpacing w:val="0"/>
-        <w:rPr/>
-      </w:pPr>
-      <w:r>
-        <w:rPr>
-          <w:rtl w:val="0"/>
-        </w:rPr>
-      </w:r>
-    </w:p>
-    <w:p>
-      <w:pPr>
-        <w:pBdr>
-          <w:top w:space="0" w:sz="0" w:val="nil"/>
-          <w:left w:space="0" w:sz="0" w:val="nil"/>
-          <w:bottom w:space="0" w:sz="0" w:val="nil"/>
-          <w:right w:space="0" w:sz="0" w:val="nil"/>
-          <w:between w:space="0" w:sz="0" w:val="nil"/>
-        </w:pBdr>
-        <w:shd w:fill="auto" w:val="clear"/>
-        <w:contextualSpacing w:val="0"/>
+        <w:rPr/>
+      </w:pPr>
+      <w:r>
+        <w:rPr>
+          <w:rtl w:val="0"/>
+        </w:rPr>
+      </w:r>
+    </w:p>
+    <w:p>
+      <w:pPr>
+        <w:pBdr>
+          <w:top w:space="0" w:sz="0" w:val="nil"/>
+          <w:left w:space="0" w:sz="0" w:val="nil"/>
+          <w:bottom w:space="0" w:sz="0" w:val="nil"/>
+          <w:right w:space="0" w:sz="0" w:val="nil"/>
+          <w:between w:space="0" w:sz="0" w:val="nil"/>
+        </w:pBdr>
+        <w:shd w:fill="auto" w:val="clear"/>
         <w:rPr>
           <w:b w:val="1"/>
         </w:rPr>
@@ -1718,7 +1653,6 @@
           <w:between w:space="0" w:sz="0" w:val="nil"/>
         </w:pBdr>
         <w:shd w:fill="auto" w:val="clear"/>
-        <w:contextualSpacing w:val="0"/>
         <w:rPr/>
       </w:pPr>
       <w:r>
@@ -1738,7 +1672,6 @@
           <w:between w:space="0" w:sz="0" w:val="nil"/>
         </w:pBdr>
         <w:shd w:fill="auto" w:val="clear"/>
-        <w:contextualSpacing w:val="0"/>
         <w:rPr/>
       </w:pPr>
       <w:r>
@@ -1762,7 +1695,6 @@
         </w:pBdr>
         <w:shd w:fill="auto" w:val="clear"/>
         <w:ind w:left="720" w:hanging="360"/>
-        <w:contextualSpacing w:val="1"/>
         <w:rPr>
           <w:u w:val="none"/>
         </w:rPr>
@@ -1784,7 +1716,6 @@
           <w:between w:space="0" w:sz="0" w:val="nil"/>
         </w:pBdr>
         <w:shd w:fill="auto" w:val="clear"/>
-        <w:contextualSpacing w:val="0"/>
         <w:rPr/>
       </w:pPr>
       <w:r>
@@ -1808,7 +1739,6 @@
         </w:pBdr>
         <w:shd w:fill="auto" w:val="clear"/>
         <w:ind w:left="720" w:hanging="360"/>
-        <w:contextualSpacing w:val="1"/>
         <w:rPr>
           <w:u w:val="none"/>
         </w:rPr>
@@ -1857,7 +1787,6 @@
           <w:between w:space="0" w:sz="0" w:val="nil"/>
         </w:pBdr>
         <w:shd w:fill="auto" w:val="clear"/>
-        <w:contextualSpacing w:val="0"/>
         <w:rPr/>
       </w:pPr>
       <w:r>
@@ -1881,7 +1810,6 @@
         </w:pBdr>
         <w:shd w:fill="auto" w:val="clear"/>
         <w:ind w:left="720" w:hanging="360"/>
-        <w:contextualSpacing w:val="1"/>
         <w:rPr>
           <w:u w:val="none"/>
         </w:rPr>
@@ -1903,7 +1831,6 @@
           <w:between w:space="0" w:sz="0" w:val="nil"/>
         </w:pBdr>
         <w:shd w:fill="auto" w:val="clear"/>
-        <w:contextualSpacing w:val="0"/>
         <w:rPr/>
       </w:pPr>
       <w:r>
@@ -1927,7 +1854,6 @@
         </w:pBdr>
         <w:shd w:fill="auto" w:val="clear"/>
         <w:ind w:left="720" w:hanging="360"/>
-        <w:contextualSpacing w:val="1"/>
         <w:rPr>
           <w:u w:val="none"/>
         </w:rPr>
@@ -1949,26 +1875,24 @@
           <w:between w:space="0" w:sz="0" w:val="nil"/>
         </w:pBdr>
         <w:shd w:fill="auto" w:val="clear"/>
-        <w:contextualSpacing w:val="0"/>
-        <w:rPr/>
-      </w:pPr>
-      <w:r>
-        <w:rPr>
-          <w:rtl w:val="0"/>
-        </w:rPr>
-      </w:r>
-    </w:p>
-    <w:p>
-      <w:pPr>
-        <w:pBdr>
-          <w:top w:space="0" w:sz="0" w:val="nil"/>
-          <w:left w:space="0" w:sz="0" w:val="nil"/>
-          <w:bottom w:space="0" w:sz="0" w:val="nil"/>
-          <w:right w:space="0" w:sz="0" w:val="nil"/>
-          <w:between w:space="0" w:sz="0" w:val="nil"/>
-        </w:pBdr>
-        <w:shd w:fill="auto" w:val="clear"/>
-        <w:contextualSpacing w:val="0"/>
+        <w:rPr/>
+      </w:pPr>
+      <w:r>
+        <w:rPr>
+          <w:rtl w:val="0"/>
+        </w:rPr>
+      </w:r>
+    </w:p>
+    <w:p>
+      <w:pPr>
+        <w:pBdr>
+          <w:top w:space="0" w:sz="0" w:val="nil"/>
+          <w:left w:space="0" w:sz="0" w:val="nil"/>
+          <w:bottom w:space="0" w:sz="0" w:val="nil"/>
+          <w:right w:space="0" w:sz="0" w:val="nil"/>
+          <w:between w:space="0" w:sz="0" w:val="nil"/>
+        </w:pBdr>
+        <w:shd w:fill="auto" w:val="clear"/>
         <w:rPr>
           <w:b w:val="1"/>
           <w:sz w:val="28"/>
@@ -1995,26 +1919,24 @@
           <w:between w:space="0" w:sz="0" w:val="nil"/>
         </w:pBdr>
         <w:shd w:fill="auto" w:val="clear"/>
-        <w:contextualSpacing w:val="0"/>
-        <w:rPr/>
-      </w:pPr>
-      <w:r>
-        <w:rPr>
-          <w:rtl w:val="0"/>
-        </w:rPr>
-      </w:r>
-    </w:p>
-    <w:p>
-      <w:pPr>
-        <w:pBdr>
-          <w:top w:space="0" w:sz="0" w:val="nil"/>
-          <w:left w:space="0" w:sz="0" w:val="nil"/>
-          <w:bottom w:space="0" w:sz="0" w:val="nil"/>
-          <w:right w:space="0" w:sz="0" w:val="nil"/>
-          <w:between w:space="0" w:sz="0" w:val="nil"/>
-        </w:pBdr>
-        <w:shd w:fill="auto" w:val="clear"/>
-        <w:contextualSpacing w:val="0"/>
+        <w:rPr/>
+      </w:pPr>
+      <w:r>
+        <w:rPr>
+          <w:rtl w:val="0"/>
+        </w:rPr>
+      </w:r>
+    </w:p>
+    <w:p>
+      <w:pPr>
+        <w:pBdr>
+          <w:top w:space="0" w:sz="0" w:val="nil"/>
+          <w:left w:space="0" w:sz="0" w:val="nil"/>
+          <w:bottom w:space="0" w:sz="0" w:val="nil"/>
+          <w:right w:space="0" w:sz="0" w:val="nil"/>
+          <w:between w:space="0" w:sz="0" w:val="nil"/>
+        </w:pBdr>
+        <w:shd w:fill="auto" w:val="clear"/>
         <w:rPr/>
       </w:pPr>
       <w:r>
@@ -2034,7 +1956,6 @@
           <w:between w:space="0" w:sz="0" w:val="nil"/>
         </w:pBdr>
         <w:shd w:fill="auto" w:val="clear"/>
-        <w:contextualSpacing w:val="0"/>
         <w:rPr/>
       </w:pPr>
       <w:hyperlink r:id="rId15">
@@ -2063,26 +1984,24 @@
           <w:between w:space="0" w:sz="0" w:val="nil"/>
         </w:pBdr>
         <w:shd w:fill="auto" w:val="clear"/>
-        <w:contextualSpacing w:val="0"/>
-        <w:rPr/>
-      </w:pPr>
-      <w:r>
-        <w:rPr>
-          <w:rtl w:val="0"/>
-        </w:rPr>
-      </w:r>
-    </w:p>
-    <w:p>
-      <w:pPr>
-        <w:pBdr>
-          <w:top w:space="0" w:sz="0" w:val="nil"/>
-          <w:left w:space="0" w:sz="0" w:val="nil"/>
-          <w:bottom w:space="0" w:sz="0" w:val="nil"/>
-          <w:right w:space="0" w:sz="0" w:val="nil"/>
-          <w:between w:space="0" w:sz="0" w:val="nil"/>
-        </w:pBdr>
-        <w:shd w:fill="auto" w:val="clear"/>
-        <w:contextualSpacing w:val="0"/>
+        <w:rPr/>
+      </w:pPr>
+      <w:r>
+        <w:rPr>
+          <w:rtl w:val="0"/>
+        </w:rPr>
+      </w:r>
+    </w:p>
+    <w:p>
+      <w:pPr>
+        <w:pBdr>
+          <w:top w:space="0" w:sz="0" w:val="nil"/>
+          <w:left w:space="0" w:sz="0" w:val="nil"/>
+          <w:bottom w:space="0" w:sz="0" w:val="nil"/>
+          <w:right w:space="0" w:sz="0" w:val="nil"/>
+          <w:between w:space="0" w:sz="0" w:val="nil"/>
+        </w:pBdr>
+        <w:shd w:fill="auto" w:val="clear"/>
         <w:rPr>
           <w:b w:val="1"/>
           <w:sz w:val="28"/>
@@ -2109,7 +2028,6 @@
           <w:between w:space="0" w:sz="0" w:val="nil"/>
         </w:pBdr>
         <w:shd w:fill="auto" w:val="clear"/>
-        <w:contextualSpacing w:val="0"/>
         <w:rPr>
           <w:b w:val="1"/>
           <w:sz w:val="28"/>
@@ -2132,7 +2050,6 @@
           <w:between w:space="0" w:sz="0" w:val="nil"/>
         </w:pBdr>
         <w:shd w:fill="auto" w:val="clear"/>
-        <w:contextualSpacing w:val="0"/>
         <w:rPr>
           <w:b w:val="1"/>
           <w:sz w:val="24"/>
@@ -2159,7 +2076,6 @@
           <w:between w:space="0" w:sz="0" w:val="nil"/>
         </w:pBdr>
         <w:shd w:fill="auto" w:val="clear"/>
-        <w:contextualSpacing w:val="0"/>
         <w:rPr/>
       </w:pPr>
       <w:r>
@@ -2192,26 +2108,24 @@
           <w:between w:space="0" w:sz="0" w:val="nil"/>
         </w:pBdr>
         <w:shd w:fill="auto" w:val="clear"/>
-        <w:contextualSpacing w:val="0"/>
-        <w:rPr/>
-      </w:pPr>
-      <w:r>
-        <w:rPr>
-          <w:rtl w:val="0"/>
-        </w:rPr>
-      </w:r>
-    </w:p>
-    <w:p>
-      <w:pPr>
-        <w:pBdr>
-          <w:top w:space="0" w:sz="0" w:val="nil"/>
-          <w:left w:space="0" w:sz="0" w:val="nil"/>
-          <w:bottom w:space="0" w:sz="0" w:val="nil"/>
-          <w:right w:space="0" w:sz="0" w:val="nil"/>
-          <w:between w:space="0" w:sz="0" w:val="nil"/>
-        </w:pBdr>
-        <w:shd w:fill="auto" w:val="clear"/>
-        <w:contextualSpacing w:val="0"/>
+        <w:rPr/>
+      </w:pPr>
+      <w:r>
+        <w:rPr>
+          <w:rtl w:val="0"/>
+        </w:rPr>
+      </w:r>
+    </w:p>
+    <w:p>
+      <w:pPr>
+        <w:pBdr>
+          <w:top w:space="0" w:sz="0" w:val="nil"/>
+          <w:left w:space="0" w:sz="0" w:val="nil"/>
+          <w:bottom w:space="0" w:sz="0" w:val="nil"/>
+          <w:right w:space="0" w:sz="0" w:val="nil"/>
+          <w:between w:space="0" w:sz="0" w:val="nil"/>
+        </w:pBdr>
+        <w:shd w:fill="auto" w:val="clear"/>
         <w:rPr>
           <w:b w:val="1"/>
           <w:sz w:val="24"/>
@@ -2238,7 +2152,6 @@
           <w:between w:space="0" w:sz="0" w:val="nil"/>
         </w:pBdr>
         <w:shd w:fill="auto" w:val="clear"/>
-        <w:contextualSpacing w:val="0"/>
         <w:rPr/>
       </w:pPr>
       <w:r>
@@ -2258,26 +2171,24 @@
           <w:between w:space="0" w:sz="0" w:val="nil"/>
         </w:pBdr>
         <w:shd w:fill="auto" w:val="clear"/>
-        <w:contextualSpacing w:val="0"/>
-        <w:rPr/>
-      </w:pPr>
-      <w:r>
-        <w:rPr>
-          <w:rtl w:val="0"/>
-        </w:rPr>
-      </w:r>
-    </w:p>
-    <w:p>
-      <w:pPr>
-        <w:pBdr>
-          <w:top w:space="0" w:sz="0" w:val="nil"/>
-          <w:left w:space="0" w:sz="0" w:val="nil"/>
-          <w:bottom w:space="0" w:sz="0" w:val="nil"/>
-          <w:right w:space="0" w:sz="0" w:val="nil"/>
-          <w:between w:space="0" w:sz="0" w:val="nil"/>
-        </w:pBdr>
-        <w:shd w:fill="auto" w:val="clear"/>
-        <w:contextualSpacing w:val="0"/>
+        <w:rPr/>
+      </w:pPr>
+      <w:r>
+        <w:rPr>
+          <w:rtl w:val="0"/>
+        </w:rPr>
+      </w:r>
+    </w:p>
+    <w:p>
+      <w:pPr>
+        <w:pBdr>
+          <w:top w:space="0" w:sz="0" w:val="nil"/>
+          <w:left w:space="0" w:sz="0" w:val="nil"/>
+          <w:bottom w:space="0" w:sz="0" w:val="nil"/>
+          <w:right w:space="0" w:sz="0" w:val="nil"/>
+          <w:between w:space="0" w:sz="0" w:val="nil"/>
+        </w:pBdr>
+        <w:shd w:fill="auto" w:val="clear"/>
         <w:rPr>
           <w:b w:val="1"/>
           <w:sz w:val="24"/>
@@ -2304,7 +2215,6 @@
           <w:between w:space="0" w:sz="0" w:val="nil"/>
         </w:pBdr>
         <w:shd w:fill="auto" w:val="clear"/>
-        <w:contextualSpacing w:val="0"/>
         <w:rPr/>
       </w:pPr>
       <w:r>
@@ -2324,26 +2234,24 @@
           <w:between w:space="0" w:sz="0" w:val="nil"/>
         </w:pBdr>
         <w:shd w:fill="auto" w:val="clear"/>
-        <w:contextualSpacing w:val="0"/>
-        <w:rPr/>
-      </w:pPr>
-      <w:r>
-        <w:rPr>
-          <w:rtl w:val="0"/>
-        </w:rPr>
-      </w:r>
-    </w:p>
-    <w:p>
-      <w:pPr>
-        <w:pBdr>
-          <w:top w:space="0" w:sz="0" w:val="nil"/>
-          <w:left w:space="0" w:sz="0" w:val="nil"/>
-          <w:bottom w:space="0" w:sz="0" w:val="nil"/>
-          <w:right w:space="0" w:sz="0" w:val="nil"/>
-          <w:between w:space="0" w:sz="0" w:val="nil"/>
-        </w:pBdr>
-        <w:shd w:fill="auto" w:val="clear"/>
-        <w:contextualSpacing w:val="0"/>
+        <w:rPr/>
+      </w:pPr>
+      <w:r>
+        <w:rPr>
+          <w:rtl w:val="0"/>
+        </w:rPr>
+      </w:r>
+    </w:p>
+    <w:p>
+      <w:pPr>
+        <w:pBdr>
+          <w:top w:space="0" w:sz="0" w:val="nil"/>
+          <w:left w:space="0" w:sz="0" w:val="nil"/>
+          <w:bottom w:space="0" w:sz="0" w:val="nil"/>
+          <w:right w:space="0" w:sz="0" w:val="nil"/>
+          <w:between w:space="0" w:sz="0" w:val="nil"/>
+        </w:pBdr>
+        <w:shd w:fill="auto" w:val="clear"/>
         <w:rPr/>
       </w:pPr>
       <w:r>
@@ -2363,7 +2271,6 @@
           <w:between w:space="0" w:sz="0" w:val="nil"/>
         </w:pBdr>
         <w:shd w:fill="auto" w:val="clear"/>
-        <w:contextualSpacing w:val="0"/>
         <w:rPr/>
       </w:pPr>
       <w:r>
@@ -2387,7 +2294,6 @@
         </w:pBdr>
         <w:shd w:fill="auto" w:val="clear"/>
         <w:ind w:left="720" w:hanging="360"/>
-        <w:contextualSpacing w:val="1"/>
         <w:rPr>
           <w:u w:val="none"/>
         </w:rPr>
@@ -2409,26 +2315,24 @@
           <w:between w:space="0" w:sz="0" w:val="nil"/>
         </w:pBdr>
         <w:shd w:fill="auto" w:val="clear"/>
-        <w:contextualSpacing w:val="0"/>
-        <w:rPr/>
-      </w:pPr>
-      <w:r>
-        <w:rPr>
-          <w:rtl w:val="0"/>
-        </w:rPr>
-      </w:r>
-    </w:p>
-    <w:p>
-      <w:pPr>
-        <w:pBdr>
-          <w:top w:space="0" w:sz="0" w:val="nil"/>
-          <w:left w:space="0" w:sz="0" w:val="nil"/>
-          <w:bottom w:space="0" w:sz="0" w:val="nil"/>
-          <w:right w:space="0" w:sz="0" w:val="nil"/>
-          <w:between w:space="0" w:sz="0" w:val="nil"/>
-        </w:pBdr>
-        <w:shd w:fill="auto" w:val="clear"/>
-        <w:contextualSpacing w:val="0"/>
+        <w:rPr/>
+      </w:pPr>
+      <w:r>
+        <w:rPr>
+          <w:rtl w:val="0"/>
+        </w:rPr>
+      </w:r>
+    </w:p>
+    <w:p>
+      <w:pPr>
+        <w:pBdr>
+          <w:top w:space="0" w:sz="0" w:val="nil"/>
+          <w:left w:space="0" w:sz="0" w:val="nil"/>
+          <w:bottom w:space="0" w:sz="0" w:val="nil"/>
+          <w:right w:space="0" w:sz="0" w:val="nil"/>
+          <w:between w:space="0" w:sz="0" w:val="nil"/>
+        </w:pBdr>
+        <w:shd w:fill="auto" w:val="clear"/>
         <w:rPr/>
       </w:pPr>
       <w:r>
@@ -2452,7 +2356,6 @@
         </w:pBdr>
         <w:shd w:fill="auto" w:val="clear"/>
         <w:ind w:left="720" w:hanging="360"/>
-        <w:contextualSpacing w:val="1"/>
         <w:rPr>
           <w:u w:val="none"/>
         </w:rPr>
@@ -2474,7 +2377,6 @@
           <w:between w:space="0" w:sz="0" w:val="nil"/>
         </w:pBdr>
         <w:shd w:fill="auto" w:val="clear"/>
-        <w:contextualSpacing w:val="0"/>
         <w:rPr/>
       </w:pPr>
       <w:r>
@@ -2498,7 +2400,6 @@
         </w:pBdr>
         <w:shd w:fill="auto" w:val="clear"/>
         <w:ind w:left="720" w:hanging="360"/>
-        <w:contextualSpacing w:val="1"/>
         <w:rPr>
           <w:u w:val="none"/>
         </w:rPr>
@@ -2520,7 +2421,6 @@
           <w:between w:space="0" w:sz="0" w:val="nil"/>
         </w:pBdr>
         <w:shd w:fill="auto" w:val="clear"/>
-        <w:contextualSpacing w:val="0"/>
         <w:rPr/>
       </w:pPr>
       <w:r>
@@ -2544,7 +2444,6 @@
         </w:pBdr>
         <w:shd w:fill="auto" w:val="clear"/>
         <w:ind w:left="720" w:hanging="360"/>
-        <w:contextualSpacing w:val="1"/>
         <w:rPr>
           <w:u w:val="none"/>
         </w:rPr>
@@ -2566,7 +2465,6 @@
           <w:between w:space="0" w:sz="0" w:val="nil"/>
         </w:pBdr>
         <w:shd w:fill="auto" w:val="clear"/>
-        <w:contextualSpacing w:val="0"/>
         <w:rPr/>
       </w:pPr>
       <w:r>
@@ -2590,7 +2488,6 @@
         </w:pBdr>
         <w:shd w:fill="auto" w:val="clear"/>
         <w:ind w:left="720" w:hanging="360"/>
-        <w:contextualSpacing w:val="1"/>
         <w:rPr>
           <w:u w:val="none"/>
         </w:rPr>
@@ -2612,7 +2509,6 @@
           <w:between w:space="0" w:sz="0" w:val="nil"/>
         </w:pBdr>
         <w:shd w:fill="auto" w:val="clear"/>
-        <w:contextualSpacing w:val="0"/>
         <w:rPr/>
       </w:pPr>
       <w:r>
@@ -2636,7 +2532,6 @@
         </w:pBdr>
         <w:shd w:fill="auto" w:val="clear"/>
         <w:ind w:left="720" w:hanging="360"/>
-        <w:contextualSpacing w:val="1"/>
         <w:rPr>
           <w:u w:val="none"/>
         </w:rPr>
@@ -2658,7 +2553,6 @@
           <w:between w:space="0" w:sz="0" w:val="nil"/>
         </w:pBdr>
         <w:shd w:fill="auto" w:val="clear"/>
-        <w:contextualSpacing w:val="0"/>
         <w:rPr/>
       </w:pPr>
       <w:r>
@@ -2682,7 +2576,6 @@
         </w:pBdr>
         <w:shd w:fill="auto" w:val="clear"/>
         <w:ind w:left="720" w:hanging="360"/>
-        <w:contextualSpacing w:val="1"/>
         <w:rPr>
           <w:u w:val="none"/>
         </w:rPr>
@@ -2704,7 +2597,6 @@
           <w:between w:space="0" w:sz="0" w:val="nil"/>
         </w:pBdr>
         <w:shd w:fill="auto" w:val="clear"/>
-        <w:contextualSpacing w:val="0"/>
         <w:rPr/>
       </w:pPr>
       <w:r>
@@ -2728,7 +2620,6 @@
         </w:pBdr>
         <w:shd w:fill="auto" w:val="clear"/>
         <w:ind w:left="720" w:hanging="360"/>
-        <w:contextualSpacing w:val="1"/>
         <w:rPr>
           <w:u w:val="none"/>
         </w:rPr>
@@ -2750,7 +2641,6 @@
           <w:between w:space="0" w:sz="0" w:val="nil"/>
         </w:pBdr>
         <w:shd w:fill="auto" w:val="clear"/>
-        <w:contextualSpacing w:val="0"/>
         <w:rPr/>
       </w:pPr>
       <w:r>
@@ -2774,7 +2664,6 @@
         </w:pBdr>
         <w:shd w:fill="auto" w:val="clear"/>
         <w:ind w:left="720" w:hanging="360"/>
-        <w:contextualSpacing w:val="1"/>
         <w:rPr>
           <w:u w:val="none"/>
         </w:rPr>
@@ -2796,7 +2685,6 @@
           <w:between w:space="0" w:sz="0" w:val="nil"/>
         </w:pBdr>
         <w:shd w:fill="auto" w:val="clear"/>
-        <w:contextualSpacing w:val="0"/>
         <w:rPr/>
       </w:pPr>
       <w:r>
@@ -2820,7 +2708,6 @@
         </w:pBdr>
         <w:shd w:fill="auto" w:val="clear"/>
         <w:ind w:left="720" w:hanging="360"/>
-        <w:contextualSpacing w:val="1"/>
         <w:rPr>
           <w:u w:val="none"/>
         </w:rPr>
@@ -2842,7 +2729,6 @@
           <w:between w:space="0" w:sz="0" w:val="nil"/>
         </w:pBdr>
         <w:shd w:fill="auto" w:val="clear"/>
-        <w:contextualSpacing w:val="0"/>
         <w:rPr/>
       </w:pPr>
       <w:r>
@@ -2866,7 +2752,6 @@
         </w:pBdr>
         <w:shd w:fill="auto" w:val="clear"/>
         <w:ind w:left="720" w:hanging="360"/>
-        <w:contextualSpacing w:val="1"/>
         <w:rPr>
           <w:u w:val="none"/>
         </w:rPr>
@@ -2888,7 +2773,6 @@
           <w:between w:space="0" w:sz="0" w:val="nil"/>
         </w:pBdr>
         <w:shd w:fill="auto" w:val="clear"/>
-        <w:contextualSpacing w:val="0"/>
         <w:rPr/>
       </w:pPr>
       <w:r>
@@ -2912,7 +2796,6 @@
         </w:pBdr>
         <w:shd w:fill="auto" w:val="clear"/>
         <w:ind w:left="720" w:hanging="360"/>
-        <w:contextualSpacing w:val="1"/>
         <w:rPr>
           <w:u w:val="none"/>
         </w:rPr>
@@ -2934,7 +2817,6 @@
           <w:between w:space="0" w:sz="0" w:val="nil"/>
         </w:pBdr>
         <w:shd w:fill="auto" w:val="clear"/>
-        <w:contextualSpacing w:val="0"/>
         <w:rPr/>
       </w:pPr>
       <w:r>
@@ -2958,7 +2840,6 @@
         </w:pBdr>
         <w:shd w:fill="auto" w:val="clear"/>
         <w:ind w:left="720" w:hanging="360"/>
-        <w:contextualSpacing w:val="1"/>
         <w:rPr>
           <w:u w:val="none"/>
         </w:rPr>
